--- a/untitled/src/main/java/japan/毎週日本語/AIでを作るって.docx
+++ b/untitled/src/main/java/japan/毎週日本語/AIでを作るって.docx
@@ -1173,381 +1173,7 @@
         <w:rPr>
           <w:lang w:eastAsia="ja-JP"/>
         </w:rPr>
-        <w:t>もある。でもね、最近のAI、</w:t>
-      </w:r>
-      <w:r>
-        <w:rPr>
-          <w:lang w:eastAsia="ja-JP"/>
-        </w:rPr>
-        <w:ruby>
-          <w:rubyPr>
-            <w:rubyAlign w:val="distributeSpace"/>
-            <w:hps w:val="11"/>
-            <w:hpsRaise w:val="20"/>
-            <w:hpsBaseText w:val="22"/>
-            <w:lid w:val="ja-JP"/>
-          </w:rubyPr>
-          <w:rt>
-            <w:r>
-              <w:rPr>
-                <w:rFonts w:ascii="等线" w:eastAsia="等线" w:hAnsi="等线"/>
-                <w:sz w:val="11"/>
-                <w:lang w:eastAsia="ja-JP"/>
-              </w:rPr>
-              <w:t>がくしゅう</w:t>
-            </w:r>
-          </w:rt>
-          <w:rubyBase>
-            <w:r>
-              <w:rPr>
-                <w:lang w:eastAsia="ja-JP"/>
-              </w:rPr>
-              <w:t>学習</w:t>
-            </w:r>
-          </w:rubyBase>
-        </w:ruby>
-      </w:r>
-      <w:r>
-        <w:rPr>
-          <w:lang w:eastAsia="ja-JP"/>
-        </w:rPr>
-        <w:ruby>
-          <w:rubyPr>
-            <w:rubyAlign w:val="distributeSpace"/>
-            <w:hps w:val="11"/>
-            <w:hpsRaise w:val="20"/>
-            <w:hpsBaseText w:val="22"/>
-            <w:lid w:val="ja-JP"/>
-          </w:rubyPr>
-          <w:rt>
-            <w:r>
-              <w:rPr>
-                <w:rFonts w:ascii="等线" w:eastAsia="等线" w:hAnsi="等线"/>
-                <w:sz w:val="11"/>
-                <w:lang w:eastAsia="ja-JP"/>
-              </w:rPr>
-              <w:t>のうりょく</w:t>
-            </w:r>
-          </w:rt>
-          <w:rubyBase>
-            <w:r>
-              <w:rPr>
-                <w:lang w:eastAsia="ja-JP"/>
-              </w:rPr>
-              <w:t>能力</w:t>
-            </w:r>
-          </w:rubyBase>
-        </w:ruby>
-      </w:r>
-      <w:r>
-        <w:rPr>
-          <w:lang w:eastAsia="ja-JP"/>
-        </w:rPr>
-        <w:t>がハンパないから、「もっと</w:t>
-      </w:r>
-      <w:r>
-        <w:rPr>
-          <w:lang w:eastAsia="ja-JP"/>
-        </w:rPr>
-        <w:ruby>
-          <w:rubyPr>
-            <w:rubyAlign w:val="distributeSpace"/>
-            <w:hps w:val="11"/>
-            <w:hpsRaise w:val="20"/>
-            <w:hpsBaseText w:val="22"/>
-            <w:lid w:val="ja-JP"/>
-          </w:rubyPr>
-          <w:rt>
-            <w:r>
-              <w:rPr>
-                <w:rFonts w:ascii="等线" w:eastAsia="等线" w:hAnsi="等线"/>
-                <w:sz w:val="11"/>
-                <w:lang w:eastAsia="ja-JP"/>
-              </w:rPr>
-              <w:t>かなしく</w:t>
-            </w:r>
-          </w:rt>
-          <w:rubyBase>
-            <w:r>
-              <w:rPr>
-                <w:lang w:eastAsia="ja-JP"/>
-              </w:rPr>
-              <w:t>悲しく</w:t>
-            </w:r>
-          </w:rubyBase>
-        </w:ruby>
-      </w:r>
-      <w:r>
-        <w:rPr>
-          <w:lang w:eastAsia="ja-JP"/>
-        </w:rPr>
-        <w:t>！」「もっとノリノリで！」って注文したら、ちゃんと</w:t>
-      </w:r>
-      <w:r>
-        <w:rPr>
-          <w:lang w:eastAsia="ja-JP"/>
-        </w:rPr>
-        <w:ruby>
-          <w:rubyPr>
-            <w:rubyAlign w:val="distributeSpace"/>
-            <w:hps w:val="11"/>
-            <w:hpsRaise w:val="20"/>
-            <w:hpsBaseText w:val="22"/>
-            <w:lid w:val="ja-JP"/>
-          </w:rubyPr>
-          <w:rt>
-            <w:r>
-              <w:rPr>
-                <w:rFonts w:ascii="等线" w:eastAsia="等线" w:hAnsi="等线"/>
-                <w:sz w:val="11"/>
-                <w:lang w:eastAsia="ja-JP"/>
-              </w:rPr>
-              <w:t>ちょうせい</w:t>
-            </w:r>
-          </w:rt>
-          <w:rubyBase>
-            <w:r>
-              <w:rPr>
-                <w:lang w:eastAsia="ja-JP"/>
-              </w:rPr>
-              <w:t>調整</w:t>
-            </w:r>
-          </w:rubyBase>
-        </w:ruby>
-      </w:r>
-      <w:r>
-        <w:rPr>
-          <w:lang w:eastAsia="ja-JP"/>
-        </w:rPr>
-        <w:t>してくるんだ。まるで「はいはい、お</w:t>
-      </w:r>
-      <w:r>
-        <w:rPr>
-          <w:lang w:eastAsia="ja-JP"/>
-        </w:rPr>
-        <w:ruby>
-          <w:rubyPr>
-            <w:rubyAlign w:val="distributeSpace"/>
-            <w:hps w:val="11"/>
-            <w:hpsRaise w:val="20"/>
-            <w:hpsBaseText w:val="22"/>
-            <w:lid w:val="ja-JP"/>
-          </w:rubyPr>
-          <w:rt>
-            <w:r>
-              <w:rPr>
-                <w:rFonts w:ascii="等线" w:eastAsia="等线" w:hAnsi="等线"/>
-                <w:sz w:val="11"/>
-                <w:lang w:eastAsia="ja-JP"/>
-              </w:rPr>
-              <w:t>きゃく</w:t>
-            </w:r>
-          </w:rt>
-          <w:rubyBase>
-            <w:r>
-              <w:rPr>
-                <w:lang w:eastAsia="ja-JP"/>
-              </w:rPr>
-              <w:t>客</w:t>
-            </w:r>
-          </w:rubyBase>
-        </w:ruby>
-      </w:r>
-      <w:r>
-        <w:rPr>
-          <w:lang w:eastAsia="ja-JP"/>
-        </w:rPr>
-        <w:t>さん、分かりました」ってバイトの</w:t>
-      </w:r>
-      <w:r>
-        <w:rPr>
-          <w:lang w:eastAsia="ja-JP"/>
-        </w:rPr>
-        <w:ruby>
-          <w:rubyPr>
-            <w:rubyAlign w:val="distributeSpace"/>
-            <w:hps w:val="11"/>
-            <w:hpsRaise w:val="20"/>
-            <w:hpsBaseText w:val="22"/>
-            <w:lid w:val="ja-JP"/>
-          </w:rubyPr>
-          <w:rt>
-            <w:r>
-              <w:rPr>
-                <w:rFonts w:ascii="等线" w:eastAsia="等线" w:hAnsi="等线"/>
-                <w:sz w:val="11"/>
-                <w:lang w:eastAsia="ja-JP"/>
-              </w:rPr>
-              <w:t>てんいん</w:t>
-            </w:r>
-          </w:rt>
-          <w:rubyBase>
-            <w:r>
-              <w:rPr>
-                <w:lang w:eastAsia="ja-JP"/>
-              </w:rPr>
-              <w:t>店員</w:t>
-            </w:r>
-          </w:rubyBase>
-        </w:ruby>
-      </w:r>
-      <w:r>
-        <w:rPr>
-          <w:lang w:eastAsia="ja-JP"/>
-        </w:rPr>
-        <w:t>みたいなノリでさ。こっちが「いや、そんな簡単にできるなら、私の</w:t>
-      </w:r>
-      <w:r>
-        <w:rPr>
-          <w:lang w:eastAsia="ja-JP"/>
-        </w:rPr>
-        <w:ruby>
-          <w:rubyPr>
-            <w:rubyAlign w:val="distributeSpace"/>
-            <w:hps w:val="11"/>
-            <w:hpsRaise w:val="20"/>
-            <w:hpsBaseText w:val="22"/>
-            <w:lid w:val="ja-JP"/>
-          </w:rubyPr>
-          <w:rt>
-            <w:r>
-              <w:rPr>
-                <w:rFonts w:ascii="等线" w:eastAsia="等线" w:hAnsi="等线"/>
-                <w:sz w:val="11"/>
-                <w:lang w:eastAsia="ja-JP"/>
-              </w:rPr>
-              <w:t>せいしゅん</w:t>
-            </w:r>
-          </w:rt>
-          <w:rubyBase>
-            <w:r>
-              <w:rPr>
-                <w:lang w:eastAsia="ja-JP"/>
-              </w:rPr>
-              <w:t>青春</w:t>
-            </w:r>
-          </w:rubyBase>
-        </w:ruby>
-      </w:r>
-      <w:r>
-        <w:rPr>
-          <w:lang w:eastAsia="ja-JP"/>
-        </w:rPr>
-        <w:t>の</w:t>
-      </w:r>
-      <w:r>
-        <w:rPr>
-          <w:lang w:eastAsia="ja-JP"/>
-        </w:rPr>
-        <w:ruby>
-          <w:rubyPr>
-            <w:rubyAlign w:val="distributeSpace"/>
-            <w:hps w:val="11"/>
-            <w:hpsRaise w:val="20"/>
-            <w:hpsBaseText w:val="22"/>
-            <w:lid w:val="ja-JP"/>
-          </w:rubyPr>
-          <w:rt>
-            <w:r>
-              <w:rPr>
-                <w:rFonts w:ascii="等线" w:eastAsia="等线" w:hAnsi="等线"/>
-                <w:sz w:val="11"/>
-                <w:lang w:eastAsia="ja-JP"/>
-              </w:rPr>
-              <w:t>なやみ</w:t>
-            </w:r>
-          </w:rt>
-          <w:rubyBase>
-            <w:r>
-              <w:rPr>
-                <w:lang w:eastAsia="ja-JP"/>
-              </w:rPr>
-              <w:t>悩み</w:t>
-            </w:r>
-          </w:rubyBase>
-        </w:ruby>
-      </w:r>
-      <w:r>
-        <w:rPr>
-          <w:lang w:eastAsia="ja-JP"/>
-        </w:rPr>
-        <w:t>も</w:t>
-      </w:r>
-      <w:r>
-        <w:rPr>
-          <w:lang w:eastAsia="ja-JP"/>
-        </w:rPr>
-        <w:ruby>
-          <w:rubyPr>
-            <w:rubyAlign w:val="distributeSpace"/>
-            <w:hps w:val="11"/>
-            <w:hpsRaise w:val="20"/>
-            <w:hpsBaseText w:val="22"/>
-            <w:lid w:val="ja-JP"/>
-          </w:rubyPr>
-          <w:rt>
-            <w:r>
-              <w:rPr>
-                <w:rFonts w:ascii="等线" w:eastAsia="等线" w:hAnsi="等线"/>
-                <w:sz w:val="11"/>
-                <w:lang w:eastAsia="ja-JP"/>
-              </w:rPr>
-              <w:t>かいけつ</w:t>
-            </w:r>
-          </w:rt>
-          <w:rubyBase>
-            <w:r>
-              <w:rPr>
-                <w:lang w:eastAsia="ja-JP"/>
-              </w:rPr>
-              <w:t>解決</w:t>
-            </w:r>
-          </w:rubyBase>
-        </w:ruby>
-      </w:r>
-      <w:r>
-        <w:rPr>
-          <w:lang w:eastAsia="ja-JP"/>
-        </w:rPr>
-        <w:t>してよ！」ってツッコミ</w:t>
-      </w:r>
-      <w:r>
-        <w:rPr>
-          <w:lang w:eastAsia="ja-JP"/>
-        </w:rPr>
-        <w:ruby>
-          <w:rubyPr>
-            <w:rubyAlign w:val="distributeSpace"/>
-            <w:hps w:val="11"/>
-            <w:hpsRaise w:val="20"/>
-            <w:hpsBaseText w:val="22"/>
-            <w:lid w:val="ja-JP"/>
-          </w:rubyPr>
-          <w:rt>
-            <w:r>
-              <w:rPr>
-                <w:rFonts w:ascii="等线" w:eastAsia="等线" w:hAnsi="等线"/>
-                <w:sz w:val="11"/>
-                <w:lang w:eastAsia="ja-JP"/>
-              </w:rPr>
-              <w:t>いれ</w:t>
-            </w:r>
-          </w:rt>
-          <w:rubyBase>
-            <w:r>
-              <w:rPr>
-                <w:lang w:eastAsia="ja-JP"/>
-              </w:rPr>
-              <w:t>入れ</w:t>
-            </w:r>
-          </w:rubyBase>
-        </w:ruby>
-      </w:r>
-      <w:r>
-        <w:rPr>
-          <w:lang w:eastAsia="ja-JP"/>
-        </w:rPr>
-        <w:t>たくなるレベル。</w:t>
+        <w:t>もある。</w:t>
       </w:r>
     </w:p>
     <w:p>
@@ -1560,592 +1186,381 @@
         <w:rPr>
           <w:lang w:eastAsia="ja-JP"/>
         </w:rPr>
-        <w:ruby>
-          <w:rubyPr>
-            <w:rubyAlign w:val="distributeSpace"/>
-            <w:hps w:val="11"/>
-            <w:hpsRaise w:val="20"/>
-            <w:hpsBaseText w:val="22"/>
-            <w:lid w:val="ja-JP"/>
-          </w:rubyPr>
-          <w:rt>
-            <w:r>
-              <w:rPr>
-                <w:rFonts w:ascii="等线" w:eastAsia="等线" w:hAnsi="等线"/>
-                <w:sz w:val="11"/>
-                <w:lang w:eastAsia="ja-JP"/>
-              </w:rPr>
-              <w:t>おもしろ</w:t>
-            </w:r>
-          </w:rt>
-          <w:rubyBase>
-            <w:r>
-              <w:rPr>
-                <w:lang w:eastAsia="ja-JP"/>
-              </w:rPr>
-              <w:t>面白</w:t>
-            </w:r>
-          </w:rubyBase>
-        </w:ruby>
-      </w:r>
-      <w:r>
-        <w:rPr>
-          <w:lang w:eastAsia="ja-JP"/>
-        </w:rPr>
-        <w:t>いのは、AIと一緒に音楽作ると、自分のセンスまで</w:t>
-      </w:r>
-      <w:r>
-        <w:rPr>
-          <w:lang w:eastAsia="ja-JP"/>
-        </w:rPr>
-        <w:ruby>
-          <w:rubyPr>
-            <w:rubyAlign w:val="distributeSpace"/>
-            <w:hps w:val="11"/>
-            <w:hpsRaise w:val="20"/>
-            <w:hpsBaseText w:val="22"/>
-            <w:lid w:val="ja-JP"/>
-          </w:rubyPr>
-          <w:rt>
-            <w:r>
-              <w:rPr>
-                <w:rFonts w:ascii="等线" w:eastAsia="等线" w:hAnsi="等线"/>
-                <w:sz w:val="11"/>
-                <w:lang w:eastAsia="ja-JP"/>
-              </w:rPr>
-              <w:t>ためされ</w:t>
-            </w:r>
-          </w:rt>
-          <w:rubyBase>
-            <w:r>
-              <w:rPr>
-                <w:lang w:eastAsia="ja-JP"/>
-              </w:rPr>
-              <w:t>試され</w:t>
-            </w:r>
-          </w:rubyBase>
-        </w:ruby>
-      </w:r>
-      <w:r>
-        <w:rPr>
-          <w:lang w:eastAsia="ja-JP"/>
-        </w:rPr>
-        <w:t>ちゃうこと。例えば、「</w:t>
-      </w:r>
-      <w:r>
-        <w:rPr>
-          <w:lang w:eastAsia="ja-JP"/>
-        </w:rPr>
-        <w:ruby>
-          <w:rubyPr>
-            <w:rubyAlign w:val="distributeSpace"/>
-            <w:hps w:val="11"/>
-            <w:hpsRaise w:val="20"/>
-            <w:hpsBaseText w:val="22"/>
-            <w:lid w:val="ja-JP"/>
-          </w:rubyPr>
-          <w:rt>
-            <w:r>
-              <w:rPr>
-                <w:rFonts w:ascii="等线" w:eastAsia="等线" w:hAnsi="等线"/>
-                <w:sz w:val="11"/>
-                <w:lang w:eastAsia="ja-JP"/>
-              </w:rPr>
-              <w:t>８０</w:t>
-            </w:r>
-          </w:rt>
-          <w:rubyBase>
-            <w:r>
-              <w:rPr>
-                <w:lang w:eastAsia="ja-JP"/>
-              </w:rPr>
-              <w:t>80</w:t>
-            </w:r>
-          </w:rubyBase>
-        </w:ruby>
-      </w:r>
-      <w:r>
-        <w:rPr>
-          <w:lang w:eastAsia="ja-JP"/>
-        </w:rPr>
-        <w:ruby>
-          <w:rubyPr>
-            <w:rubyAlign w:val="distributeSpace"/>
-            <w:hps w:val="11"/>
-            <w:hpsRaise w:val="20"/>
-            <w:hpsBaseText w:val="22"/>
-            <w:lid w:val="ja-JP"/>
-          </w:rubyPr>
-          <w:rt>
-            <w:r>
-              <w:rPr>
-                <w:rFonts w:ascii="等线" w:eastAsia="等线" w:hAnsi="等线"/>
-                <w:sz w:val="11"/>
-                <w:lang w:eastAsia="ja-JP"/>
-              </w:rPr>
-              <w:t>ねんだいふう</w:t>
-            </w:r>
-          </w:rt>
-          <w:rubyBase>
-            <w:r>
-              <w:rPr>
-                <w:lang w:eastAsia="ja-JP"/>
-              </w:rPr>
-              <w:t>年代風</w:t>
-            </w:r>
-          </w:rubyBase>
-        </w:ruby>
-      </w:r>
-      <w:r>
-        <w:rPr>
-          <w:lang w:eastAsia="ja-JP"/>
-        </w:rPr>
-        <w:ruby>
-          <w:rubyPr>
-            <w:rubyAlign w:val="distributeSpace"/>
-            <w:hps w:val="11"/>
-            <w:hpsRaise w:val="20"/>
-            <w:hpsBaseText w:val="22"/>
-            <w:lid w:val="ja-JP"/>
-          </w:rubyPr>
-          <w:rt>
-            <w:r>
-              <w:rPr>
-                <w:rFonts w:ascii="等线" w:eastAsia="等线" w:hAnsi="等线"/>
-                <w:sz w:val="11"/>
-                <w:lang w:eastAsia="ja-JP"/>
-              </w:rPr>
-              <w:t>でぃすこぽっぷ</w:t>
-            </w:r>
-          </w:rt>
-          <w:rubyBase>
-            <w:r>
-              <w:rPr>
-                <w:lang w:eastAsia="ja-JP"/>
-              </w:rPr>
-              <w:t>ディスコポップ</w:t>
-            </w:r>
-          </w:rubyBase>
-        </w:ruby>
-      </w:r>
-      <w:r>
-        <w:rPr>
-          <w:lang w:eastAsia="ja-JP"/>
-        </w:rPr>
-        <w:t>に</w:t>
-      </w:r>
-      <w:r>
-        <w:rPr>
-          <w:lang w:eastAsia="ja-JP"/>
-        </w:rPr>
-        <w:ruby>
-          <w:rubyPr>
-            <w:rubyAlign w:val="distributeSpace"/>
-            <w:hps w:val="11"/>
-            <w:hpsRaise w:val="20"/>
-            <w:hpsBaseText w:val="22"/>
-            <w:lid w:val="ja-JP"/>
-          </w:rubyPr>
-          <w:rt>
-            <w:r>
-              <w:rPr>
-                <w:rFonts w:ascii="等线" w:eastAsia="等线" w:hAnsi="等线"/>
-                <w:sz w:val="11"/>
-                <w:lang w:eastAsia="ja-JP"/>
-              </w:rPr>
-              <w:t>ちょうせん</w:t>
-            </w:r>
-          </w:rt>
-          <w:rubyBase>
-            <w:r>
-              <w:rPr>
-                <w:lang w:eastAsia="ja-JP"/>
-              </w:rPr>
-              <w:t>挑戦</w:t>
-            </w:r>
-          </w:rubyBase>
-        </w:ruby>
-      </w:r>
-      <w:r>
-        <w:rPr>
-          <w:lang w:eastAsia="ja-JP"/>
-        </w:rPr>
-        <w:t>したい！」って言ったら、AIが「ほい、できました！」って</w:t>
-      </w:r>
-      <w:r>
-        <w:rPr>
-          <w:lang w:eastAsia="ja-JP"/>
-        </w:rPr>
-        <w:ruby>
-          <w:rubyPr>
-            <w:rubyAlign w:val="distributeSpace"/>
-            <w:hps w:val="11"/>
-            <w:hpsRaise w:val="20"/>
-            <w:hpsBaseText w:val="22"/>
-            <w:lid w:val="ja-JP"/>
-          </w:rubyPr>
-          <w:rt>
-            <w:r>
-              <w:rPr>
-                <w:rFonts w:ascii="等线" w:eastAsia="等线" w:hAnsi="等线"/>
-                <w:sz w:val="11"/>
-                <w:lang w:eastAsia="ja-JP"/>
-              </w:rPr>
-              <w:t>かえし</w:t>
-            </w:r>
-          </w:rt>
-          <w:rubyBase>
-            <w:r>
-              <w:rPr>
-                <w:lang w:eastAsia="ja-JP"/>
-              </w:rPr>
-              <w:t>返し</w:t>
-            </w:r>
-          </w:rubyBase>
-        </w:ruby>
-      </w:r>
-      <w:r>
-        <w:rPr>
-          <w:lang w:eastAsia="ja-JP"/>
-        </w:rPr>
-        <w:t>てくるんだけど、</w:t>
-      </w:r>
-      <w:r>
-        <w:rPr>
-          <w:lang w:eastAsia="ja-JP"/>
-        </w:rPr>
-        <w:ruby>
-          <w:rubyPr>
-            <w:rubyAlign w:val="distributeSpace"/>
-            <w:hps w:val="11"/>
-            <w:hpsRaise w:val="20"/>
-            <w:hpsBaseText w:val="22"/>
-            <w:lid w:val="ja-JP"/>
-          </w:rubyPr>
-          <w:rt>
-            <w:r>
-              <w:rPr>
-                <w:rFonts w:ascii="等线" w:eastAsia="等线" w:hAnsi="等线"/>
-                <w:sz w:val="11"/>
-                <w:lang w:eastAsia="ja-JP"/>
-              </w:rPr>
-              <w:t>できあが</w:t>
-            </w:r>
-          </w:rt>
-          <w:rubyBase>
-            <w:r>
-              <w:rPr>
-                <w:lang w:eastAsia="ja-JP"/>
-              </w:rPr>
-              <w:t>出来上が</w:t>
-            </w:r>
-          </w:rubyBase>
-        </w:ruby>
-      </w:r>
-      <w:r>
-        <w:rPr>
-          <w:lang w:eastAsia="ja-JP"/>
-        </w:rPr>
-        <w:t>りを</w:t>
-      </w:r>
-      <w:r>
-        <w:rPr>
-          <w:lang w:eastAsia="ja-JP"/>
-        </w:rPr>
-        <w:ruby>
-          <w:rubyPr>
-            <w:rubyAlign w:val="distributeSpace"/>
-            <w:hps w:val="11"/>
-            <w:hpsRaise w:val="20"/>
-            <w:hpsBaseText w:val="22"/>
-            <w:lid w:val="ja-JP"/>
-          </w:rubyPr>
-          <w:rt>
-            <w:r>
-              <w:rPr>
-                <w:rFonts w:ascii="等线" w:eastAsia="等线" w:hAnsi="等线"/>
-                <w:sz w:val="11"/>
-                <w:lang w:eastAsia="ja-JP"/>
-              </w:rPr>
-              <w:t>きいて</w:t>
-            </w:r>
-          </w:rt>
-          <w:rubyBase>
-            <w:r>
-              <w:rPr>
-                <w:lang w:eastAsia="ja-JP"/>
-              </w:rPr>
-              <w:t>聴いて</w:t>
-            </w:r>
-          </w:rubyBase>
-        </w:ruby>
-      </w:r>
-      <w:r>
-        <w:rPr>
-          <w:lang w:eastAsia="ja-JP"/>
-        </w:rPr>
-        <w:t>「うわ、私ってこんなダサ</w:t>
-      </w:r>
-      <w:r>
-        <w:rPr>
-          <w:lang w:eastAsia="ja-JP"/>
-        </w:rPr>
-        <w:lastRenderedPageBreak/>
-        <w:t>い</w:t>
-      </w:r>
-      <w:r>
-        <w:rPr>
-          <w:lang w:eastAsia="ja-JP"/>
-        </w:rPr>
-        <w:ruby>
-          <w:rubyPr>
-            <w:rubyAlign w:val="distributeSpace"/>
-            <w:hps w:val="11"/>
-            <w:hpsRaise w:val="20"/>
-            <w:hpsBaseText w:val="22"/>
-            <w:lid w:val="ja-JP"/>
-          </w:rubyPr>
-          <w:rt>
-            <w:r>
-              <w:rPr>
-                <w:rFonts w:ascii="等线" w:eastAsia="等线" w:hAnsi="等线"/>
-                <w:sz w:val="11"/>
-                <w:lang w:eastAsia="ja-JP"/>
-              </w:rPr>
-              <w:t>しゅみ</w:t>
-            </w:r>
-          </w:rt>
-          <w:rubyBase>
-            <w:r>
-              <w:rPr>
-                <w:lang w:eastAsia="ja-JP"/>
-              </w:rPr>
-              <w:t>趣味</w:t>
-            </w:r>
-          </w:rubyBase>
-        </w:ruby>
-      </w:r>
-      <w:r>
-        <w:rPr>
-          <w:lang w:eastAsia="ja-JP"/>
-        </w:rPr>
-        <w:t>だったっけ？」って</w:t>
-      </w:r>
-      <w:r>
-        <w:rPr>
-          <w:lang w:eastAsia="ja-JP"/>
-        </w:rPr>
-        <w:ruby>
-          <w:rubyPr>
-            <w:rubyAlign w:val="distributeSpace"/>
-            <w:hps w:val="11"/>
-            <w:hpsRaise w:val="20"/>
-            <w:hpsBaseText w:val="22"/>
-            <w:lid w:val="ja-JP"/>
-          </w:rubyPr>
-          <w:rt>
-            <w:r>
-              <w:rPr>
-                <w:rFonts w:ascii="等线" w:eastAsia="等线" w:hAnsi="等线"/>
-                <w:sz w:val="11"/>
-                <w:lang w:eastAsia="ja-JP"/>
-              </w:rPr>
-              <w:t>きづく</w:t>
-            </w:r>
-          </w:rt>
-          <w:rubyBase>
-            <w:r>
-              <w:rPr>
-                <w:lang w:eastAsia="ja-JP"/>
-              </w:rPr>
-              <w:t>気づく</w:t>
-            </w:r>
-          </w:rubyBase>
-        </w:ruby>
-      </w:r>
-      <w:r>
-        <w:rPr>
-          <w:lang w:eastAsia="ja-JP"/>
-        </w:rPr>
-        <w:ruby>
-          <w:rubyPr>
-            <w:rubyAlign w:val="distributeSpace"/>
-            <w:hps w:val="11"/>
-            <w:hpsRaise w:val="20"/>
-            <w:hpsBaseText w:val="22"/>
-            <w:lid w:val="ja-JP"/>
-          </w:rubyPr>
-          <w:rt>
-            <w:r>
-              <w:rPr>
-                <w:rFonts w:ascii="等线" w:eastAsia="等线" w:hAnsi="等线"/>
-                <w:sz w:val="11"/>
-                <w:lang w:eastAsia="ja-JP"/>
-              </w:rPr>
-              <w:t>しゅんかん</w:t>
-            </w:r>
-          </w:rt>
-          <w:rubyBase>
-            <w:r>
-              <w:rPr>
-                <w:lang w:eastAsia="ja-JP"/>
-              </w:rPr>
-              <w:t>瞬間</w:t>
-            </w:r>
-          </w:rubyBase>
-        </w:ruby>
-      </w:r>
-      <w:r>
-        <w:rPr>
-          <w:lang w:eastAsia="ja-JP"/>
-        </w:rPr>
-        <w:t>もある。AIって、</w:t>
-      </w:r>
-      <w:r>
-        <w:rPr>
-          <w:lang w:eastAsia="ja-JP"/>
-        </w:rPr>
-        <w:ruby>
-          <w:rubyPr>
-            <w:rubyAlign w:val="distributeSpace"/>
-            <w:hps w:val="11"/>
-            <w:hpsRaise w:val="20"/>
-            <w:hpsBaseText w:val="22"/>
-            <w:lid w:val="ja-JP"/>
-          </w:rubyPr>
-          <w:rt>
-            <w:r>
-              <w:rPr>
-                <w:rFonts w:ascii="等线" w:eastAsia="等线" w:hAnsi="等线"/>
-                <w:sz w:val="11"/>
-                <w:lang w:eastAsia="ja-JP"/>
-              </w:rPr>
-              <w:t>やさしい</w:t>
-            </w:r>
-          </w:rt>
-          <w:rubyBase>
-            <w:r>
-              <w:rPr>
-                <w:lang w:eastAsia="ja-JP"/>
-              </w:rPr>
-              <w:t>優しい</w:t>
-            </w:r>
-          </w:rubyBase>
-        </w:ruby>
-      </w:r>
-      <w:r>
-        <w:rPr>
-          <w:lang w:eastAsia="ja-JP"/>
-        </w:rPr>
-        <w:ruby>
-          <w:rubyPr>
-            <w:rubyAlign w:val="distributeSpace"/>
-            <w:hps w:val="11"/>
-            <w:hpsRaise w:val="20"/>
-            <w:hpsBaseText w:val="22"/>
-            <w:lid w:val="ja-JP"/>
-          </w:rubyPr>
-          <w:rt>
-            <w:r>
-              <w:rPr>
-                <w:rFonts w:ascii="等线" w:eastAsia="等线" w:hAnsi="等线"/>
-                <w:sz w:val="11"/>
-                <w:lang w:eastAsia="ja-JP"/>
-              </w:rPr>
-              <w:t>かがみ</w:t>
-            </w:r>
-          </w:rt>
-          <w:rubyBase>
-            <w:r>
-              <w:rPr>
-                <w:lang w:eastAsia="ja-JP"/>
-              </w:rPr>
-              <w:t>鏡</w:t>
-            </w:r>
-          </w:rubyBase>
-        </w:ruby>
-      </w:r>
-      <w:r>
-        <w:rPr>
-          <w:lang w:eastAsia="ja-JP"/>
-        </w:rPr>
-        <w:t>みたいなもんだよね。</w:t>
-      </w:r>
-      <w:r>
-        <w:rPr>
-          <w:lang w:eastAsia="ja-JP"/>
-        </w:rPr>
-        <w:ruby>
-          <w:rubyPr>
-            <w:rubyAlign w:val="distributeSpace"/>
-            <w:hps w:val="11"/>
-            <w:hpsRaise w:val="20"/>
-            <w:hpsBaseText w:val="22"/>
-            <w:lid w:val="ja-JP"/>
-          </w:rubyPr>
-          <w:rt>
-            <w:r>
-              <w:rPr>
-                <w:rFonts w:ascii="等线" w:eastAsia="等线" w:hAnsi="等线"/>
-                <w:sz w:val="11"/>
-                <w:lang w:eastAsia="ja-JP"/>
-              </w:rPr>
-              <w:t>ようしゃ</w:t>
-            </w:r>
-          </w:rt>
-          <w:rubyBase>
-            <w:r>
-              <w:rPr>
-                <w:lang w:eastAsia="ja-JP"/>
-              </w:rPr>
-              <w:t>容赦</w:t>
-            </w:r>
-          </w:rubyBase>
-        </w:ruby>
-      </w:r>
-      <w:r>
-        <w:rPr>
-          <w:lang w:eastAsia="ja-JP"/>
-        </w:rPr>
-        <w:t>なく</w:t>
-      </w:r>
-      <w:r>
-        <w:rPr>
-          <w:lang w:eastAsia="ja-JP"/>
-        </w:rPr>
-        <w:ruby>
-          <w:rubyPr>
-            <w:rubyAlign w:val="distributeSpace"/>
-            <w:hps w:val="11"/>
-            <w:hpsRaise w:val="20"/>
-            <w:hpsBaseText w:val="22"/>
-            <w:lid w:val="ja-JP"/>
-          </w:rubyPr>
-          <w:rt>
-            <w:r>
-              <w:rPr>
-                <w:rFonts w:ascii="等线" w:eastAsia="等线" w:hAnsi="等线"/>
-                <w:sz w:val="11"/>
-                <w:lang w:eastAsia="ja-JP"/>
-              </w:rPr>
-              <w:t>げんじつ</w:t>
-            </w:r>
-          </w:rt>
-          <w:rubyBase>
-            <w:r>
-              <w:rPr>
-                <w:lang w:eastAsia="ja-JP"/>
-              </w:rPr>
-              <w:t>現実</w:t>
-            </w:r>
-          </w:rubyBase>
-        </w:ruby>
-      </w:r>
-      <w:r>
-        <w:rPr>
-          <w:lang w:eastAsia="ja-JP"/>
-        </w:rPr>
-        <w:t>を見せてくれるっていうか。</w:t>
+        <w:t>でもね、最近のAI、</w:t>
+      </w:r>
+      <w:r>
+        <w:rPr>
+          <w:lang w:eastAsia="ja-JP"/>
+        </w:rPr>
+        <w:ruby>
+          <w:rubyPr>
+            <w:rubyAlign w:val="distributeSpace"/>
+            <w:hps w:val="11"/>
+            <w:hpsRaise w:val="20"/>
+            <w:hpsBaseText w:val="22"/>
+            <w:lid w:val="ja-JP"/>
+          </w:rubyPr>
+          <w:rt>
+            <w:r>
+              <w:rPr>
+                <w:rFonts w:ascii="等线" w:eastAsia="等线" w:hAnsi="等线"/>
+                <w:sz w:val="11"/>
+                <w:lang w:eastAsia="ja-JP"/>
+              </w:rPr>
+              <w:t>がくしゅう</w:t>
+            </w:r>
+          </w:rt>
+          <w:rubyBase>
+            <w:r>
+              <w:rPr>
+                <w:lang w:eastAsia="ja-JP"/>
+              </w:rPr>
+              <w:t>学習</w:t>
+            </w:r>
+          </w:rubyBase>
+        </w:ruby>
+      </w:r>
+      <w:r>
+        <w:rPr>
+          <w:lang w:eastAsia="ja-JP"/>
+        </w:rPr>
+        <w:ruby>
+          <w:rubyPr>
+            <w:rubyAlign w:val="distributeSpace"/>
+            <w:hps w:val="11"/>
+            <w:hpsRaise w:val="20"/>
+            <w:hpsBaseText w:val="22"/>
+            <w:lid w:val="ja-JP"/>
+          </w:rubyPr>
+          <w:rt>
+            <w:r>
+              <w:rPr>
+                <w:rFonts w:ascii="等线" w:eastAsia="等线" w:hAnsi="等线"/>
+                <w:sz w:val="11"/>
+                <w:lang w:eastAsia="ja-JP"/>
+              </w:rPr>
+              <w:t>のうりょく</w:t>
+            </w:r>
+          </w:rt>
+          <w:rubyBase>
+            <w:r>
+              <w:rPr>
+                <w:lang w:eastAsia="ja-JP"/>
+              </w:rPr>
+              <w:t>能力</w:t>
+            </w:r>
+          </w:rubyBase>
+        </w:ruby>
+      </w:r>
+      <w:r>
+        <w:rPr>
+          <w:lang w:eastAsia="ja-JP"/>
+        </w:rPr>
+        <w:t>がハンパないから、「もっと</w:t>
+      </w:r>
+      <w:r>
+        <w:rPr>
+          <w:lang w:eastAsia="ja-JP"/>
+        </w:rPr>
+        <w:ruby>
+          <w:rubyPr>
+            <w:rubyAlign w:val="distributeSpace"/>
+            <w:hps w:val="11"/>
+            <w:hpsRaise w:val="20"/>
+            <w:hpsBaseText w:val="22"/>
+            <w:lid w:val="ja-JP"/>
+          </w:rubyPr>
+          <w:rt>
+            <w:r>
+              <w:rPr>
+                <w:rFonts w:ascii="等线" w:eastAsia="等线" w:hAnsi="等线"/>
+                <w:sz w:val="11"/>
+                <w:lang w:eastAsia="ja-JP"/>
+              </w:rPr>
+              <w:t>かなしく</w:t>
+            </w:r>
+          </w:rt>
+          <w:rubyBase>
+            <w:r>
+              <w:rPr>
+                <w:lang w:eastAsia="ja-JP"/>
+              </w:rPr>
+              <w:t>悲しく</w:t>
+            </w:r>
+          </w:rubyBase>
+        </w:ruby>
+      </w:r>
+      <w:r>
+        <w:rPr>
+          <w:lang w:eastAsia="ja-JP"/>
+        </w:rPr>
+        <w:t>！」「もっとノリノリで！」って注文したら、ちゃんと</w:t>
+      </w:r>
+      <w:r>
+        <w:rPr>
+          <w:lang w:eastAsia="ja-JP"/>
+        </w:rPr>
+        <w:ruby>
+          <w:rubyPr>
+            <w:rubyAlign w:val="distributeSpace"/>
+            <w:hps w:val="11"/>
+            <w:hpsRaise w:val="20"/>
+            <w:hpsBaseText w:val="22"/>
+            <w:lid w:val="ja-JP"/>
+          </w:rubyPr>
+          <w:rt>
+            <w:r>
+              <w:rPr>
+                <w:rFonts w:ascii="等线" w:eastAsia="等线" w:hAnsi="等线"/>
+                <w:sz w:val="11"/>
+                <w:lang w:eastAsia="ja-JP"/>
+              </w:rPr>
+              <w:t>ちょうせい</w:t>
+            </w:r>
+          </w:rt>
+          <w:rubyBase>
+            <w:r>
+              <w:rPr>
+                <w:lang w:eastAsia="ja-JP"/>
+              </w:rPr>
+              <w:t>調整</w:t>
+            </w:r>
+          </w:rubyBase>
+        </w:ruby>
+      </w:r>
+      <w:r>
+        <w:rPr>
+          <w:lang w:eastAsia="ja-JP"/>
+        </w:rPr>
+        <w:t>してくるんだ。まるで「はいはい、お</w:t>
+      </w:r>
+      <w:r>
+        <w:rPr>
+          <w:lang w:eastAsia="ja-JP"/>
+        </w:rPr>
+        <w:ruby>
+          <w:rubyPr>
+            <w:rubyAlign w:val="distributeSpace"/>
+            <w:hps w:val="11"/>
+            <w:hpsRaise w:val="20"/>
+            <w:hpsBaseText w:val="22"/>
+            <w:lid w:val="ja-JP"/>
+          </w:rubyPr>
+          <w:rt>
+            <w:r>
+              <w:rPr>
+                <w:rFonts w:ascii="等线" w:eastAsia="等线" w:hAnsi="等线"/>
+                <w:sz w:val="11"/>
+                <w:lang w:eastAsia="ja-JP"/>
+              </w:rPr>
+              <w:t>きゃく</w:t>
+            </w:r>
+          </w:rt>
+          <w:rubyBase>
+            <w:r>
+              <w:rPr>
+                <w:lang w:eastAsia="ja-JP"/>
+              </w:rPr>
+              <w:t>客</w:t>
+            </w:r>
+          </w:rubyBase>
+        </w:ruby>
+      </w:r>
+      <w:r>
+        <w:rPr>
+          <w:lang w:eastAsia="ja-JP"/>
+        </w:rPr>
+        <w:t>さん、分かりました」ってバイトの</w:t>
+      </w:r>
+      <w:r>
+        <w:rPr>
+          <w:lang w:eastAsia="ja-JP"/>
+        </w:rPr>
+        <w:ruby>
+          <w:rubyPr>
+            <w:rubyAlign w:val="distributeSpace"/>
+            <w:hps w:val="11"/>
+            <w:hpsRaise w:val="20"/>
+            <w:hpsBaseText w:val="22"/>
+            <w:lid w:val="ja-JP"/>
+          </w:rubyPr>
+          <w:rt>
+            <w:r>
+              <w:rPr>
+                <w:rFonts w:ascii="等线" w:eastAsia="等线" w:hAnsi="等线"/>
+                <w:sz w:val="11"/>
+                <w:lang w:eastAsia="ja-JP"/>
+              </w:rPr>
+              <w:t>てんいん</w:t>
+            </w:r>
+          </w:rt>
+          <w:rubyBase>
+            <w:r>
+              <w:rPr>
+                <w:lang w:eastAsia="ja-JP"/>
+              </w:rPr>
+              <w:t>店員</w:t>
+            </w:r>
+          </w:rubyBase>
+        </w:ruby>
+      </w:r>
+      <w:r>
+        <w:rPr>
+          <w:lang w:eastAsia="ja-JP"/>
+        </w:rPr>
+        <w:t>みたいなノリでさ。こっちが「いや、そんな簡単にできるなら、私の</w:t>
+      </w:r>
+      <w:r>
+        <w:rPr>
+          <w:lang w:eastAsia="ja-JP"/>
+        </w:rPr>
+        <w:ruby>
+          <w:rubyPr>
+            <w:rubyAlign w:val="distributeSpace"/>
+            <w:hps w:val="11"/>
+            <w:hpsRaise w:val="20"/>
+            <w:hpsBaseText w:val="22"/>
+            <w:lid w:val="ja-JP"/>
+          </w:rubyPr>
+          <w:rt>
+            <w:r>
+              <w:rPr>
+                <w:rFonts w:ascii="等线" w:eastAsia="等线" w:hAnsi="等线"/>
+                <w:sz w:val="11"/>
+                <w:lang w:eastAsia="ja-JP"/>
+              </w:rPr>
+              <w:t>せいしゅん</w:t>
+            </w:r>
+          </w:rt>
+          <w:rubyBase>
+            <w:r>
+              <w:rPr>
+                <w:lang w:eastAsia="ja-JP"/>
+              </w:rPr>
+              <w:t>青春</w:t>
+            </w:r>
+          </w:rubyBase>
+        </w:ruby>
+      </w:r>
+      <w:r>
+        <w:rPr>
+          <w:lang w:eastAsia="ja-JP"/>
+        </w:rPr>
+        <w:t>の</w:t>
+      </w:r>
+      <w:r>
+        <w:rPr>
+          <w:lang w:eastAsia="ja-JP"/>
+        </w:rPr>
+        <w:ruby>
+          <w:rubyPr>
+            <w:rubyAlign w:val="distributeSpace"/>
+            <w:hps w:val="11"/>
+            <w:hpsRaise w:val="20"/>
+            <w:hpsBaseText w:val="22"/>
+            <w:lid w:val="ja-JP"/>
+          </w:rubyPr>
+          <w:rt>
+            <w:r>
+              <w:rPr>
+                <w:rFonts w:ascii="等线" w:eastAsia="等线" w:hAnsi="等线"/>
+                <w:sz w:val="11"/>
+                <w:lang w:eastAsia="ja-JP"/>
+              </w:rPr>
+              <w:t>なやみ</w:t>
+            </w:r>
+          </w:rt>
+          <w:rubyBase>
+            <w:r>
+              <w:rPr>
+                <w:lang w:eastAsia="ja-JP"/>
+              </w:rPr>
+              <w:t>悩み</w:t>
+            </w:r>
+          </w:rubyBase>
+        </w:ruby>
+      </w:r>
+      <w:r>
+        <w:rPr>
+          <w:lang w:eastAsia="ja-JP"/>
+        </w:rPr>
+        <w:t>も</w:t>
+      </w:r>
+      <w:r>
+        <w:rPr>
+          <w:lang w:eastAsia="ja-JP"/>
+        </w:rPr>
+        <w:ruby>
+          <w:rubyPr>
+            <w:rubyAlign w:val="distributeSpace"/>
+            <w:hps w:val="11"/>
+            <w:hpsRaise w:val="20"/>
+            <w:hpsBaseText w:val="22"/>
+            <w:lid w:val="ja-JP"/>
+          </w:rubyPr>
+          <w:rt>
+            <w:r>
+              <w:rPr>
+                <w:rFonts w:ascii="等线" w:eastAsia="等线" w:hAnsi="等线"/>
+                <w:sz w:val="11"/>
+                <w:lang w:eastAsia="ja-JP"/>
+              </w:rPr>
+              <w:t>かいけつ</w:t>
+            </w:r>
+          </w:rt>
+          <w:rubyBase>
+            <w:r>
+              <w:rPr>
+                <w:lang w:eastAsia="ja-JP"/>
+              </w:rPr>
+              <w:t>解決</w:t>
+            </w:r>
+          </w:rubyBase>
+        </w:ruby>
+      </w:r>
+      <w:r>
+        <w:rPr>
+          <w:lang w:eastAsia="ja-JP"/>
+        </w:rPr>
+        <w:t>してよ！」ってツッコミ</w:t>
+      </w:r>
+      <w:r>
+        <w:rPr>
+          <w:lang w:eastAsia="ja-JP"/>
+        </w:rPr>
+        <w:ruby>
+          <w:rubyPr>
+            <w:rubyAlign w:val="distributeSpace"/>
+            <w:hps w:val="11"/>
+            <w:hpsRaise w:val="20"/>
+            <w:hpsBaseText w:val="22"/>
+            <w:lid w:val="ja-JP"/>
+          </w:rubyPr>
+          <w:rt>
+            <w:r>
+              <w:rPr>
+                <w:rFonts w:ascii="等线" w:eastAsia="等线" w:hAnsi="等线"/>
+                <w:sz w:val="11"/>
+                <w:lang w:eastAsia="ja-JP"/>
+              </w:rPr>
+              <w:t>いれ</w:t>
+            </w:r>
+          </w:rt>
+          <w:rubyBase>
+            <w:r>
+              <w:rPr>
+                <w:lang w:eastAsia="ja-JP"/>
+              </w:rPr>
+              <w:t>入れ</w:t>
+            </w:r>
+          </w:rubyBase>
+        </w:ruby>
+      </w:r>
+      <w:r>
+        <w:rPr>
+          <w:lang w:eastAsia="ja-JP"/>
+        </w:rPr>
+        <w:t>たくなるレベル。</w:t>
       </w:r>
     </w:p>
     <w:p>
@@ -2158,7 +1573,606 @@
         <w:rPr>
           <w:lang w:eastAsia="ja-JP"/>
         </w:rPr>
-        <w:t>日本人と話す時もさ、「ねえ、AIで音楽作るのってどう思う？」って聞いてみたら、</w:t>
+        <w:ruby>
+          <w:rubyPr>
+            <w:rubyAlign w:val="distributeSpace"/>
+            <w:hps w:val="11"/>
+            <w:hpsRaise w:val="20"/>
+            <w:hpsBaseText w:val="22"/>
+            <w:lid w:val="ja-JP"/>
+          </w:rubyPr>
+          <w:rt>
+            <w:r>
+              <w:rPr>
+                <w:rFonts w:ascii="等线" w:eastAsia="等线" w:hAnsi="等线"/>
+                <w:sz w:val="11"/>
+                <w:lang w:eastAsia="ja-JP"/>
+              </w:rPr>
+              <w:t>おもしろ</w:t>
+            </w:r>
+          </w:rt>
+          <w:rubyBase>
+            <w:r>
+              <w:rPr>
+                <w:lang w:eastAsia="ja-JP"/>
+              </w:rPr>
+              <w:t>面白</w:t>
+            </w:r>
+          </w:rubyBase>
+        </w:ruby>
+      </w:r>
+      <w:r>
+        <w:rPr>
+          <w:lang w:eastAsia="ja-JP"/>
+        </w:rPr>
+        <w:t>いのは、AIと一緒に音楽作ると、自分のセンスまで</w:t>
+      </w:r>
+      <w:r>
+        <w:rPr>
+          <w:lang w:eastAsia="ja-JP"/>
+        </w:rPr>
+        <w:ruby>
+          <w:rubyPr>
+            <w:rubyAlign w:val="distributeSpace"/>
+            <w:hps w:val="11"/>
+            <w:hpsRaise w:val="20"/>
+            <w:hpsBaseText w:val="22"/>
+            <w:lid w:val="ja-JP"/>
+          </w:rubyPr>
+          <w:rt>
+            <w:r>
+              <w:rPr>
+                <w:rFonts w:ascii="等线" w:eastAsia="等线" w:hAnsi="等线"/>
+                <w:sz w:val="11"/>
+                <w:lang w:eastAsia="ja-JP"/>
+              </w:rPr>
+              <w:t>ためされ</w:t>
+            </w:r>
+          </w:rt>
+          <w:rubyBase>
+            <w:r>
+              <w:rPr>
+                <w:lang w:eastAsia="ja-JP"/>
+              </w:rPr>
+              <w:t>試され</w:t>
+            </w:r>
+          </w:rubyBase>
+        </w:ruby>
+      </w:r>
+      <w:r>
+        <w:rPr>
+          <w:lang w:eastAsia="ja-JP"/>
+        </w:rPr>
+        <w:t>ちゃうこと。例えば、「</w:t>
+      </w:r>
+      <w:r>
+        <w:rPr>
+          <w:lang w:eastAsia="ja-JP"/>
+        </w:rPr>
+        <w:ruby>
+          <w:rubyPr>
+            <w:rubyAlign w:val="distributeSpace"/>
+            <w:hps w:val="11"/>
+            <w:hpsRaise w:val="20"/>
+            <w:hpsBaseText w:val="22"/>
+            <w:lid w:val="ja-JP"/>
+          </w:rubyPr>
+          <w:rt>
+            <w:r>
+              <w:rPr>
+                <w:rFonts w:ascii="等线" w:eastAsia="等线" w:hAnsi="等线"/>
+                <w:sz w:val="11"/>
+                <w:lang w:eastAsia="ja-JP"/>
+              </w:rPr>
+              <w:t>８０</w:t>
+            </w:r>
+          </w:rt>
+          <w:rubyBase>
+            <w:r>
+              <w:rPr>
+                <w:lang w:eastAsia="ja-JP"/>
+              </w:rPr>
+              <w:t>80</w:t>
+            </w:r>
+          </w:rubyBase>
+        </w:ruby>
+      </w:r>
+      <w:r>
+        <w:rPr>
+          <w:lang w:eastAsia="ja-JP"/>
+        </w:rPr>
+        <w:ruby>
+          <w:rubyPr>
+            <w:rubyAlign w:val="distributeSpace"/>
+            <w:hps w:val="11"/>
+            <w:hpsRaise w:val="20"/>
+            <w:hpsBaseText w:val="22"/>
+            <w:lid w:val="ja-JP"/>
+          </w:rubyPr>
+          <w:rt>
+            <w:r>
+              <w:rPr>
+                <w:rFonts w:ascii="等线" w:eastAsia="等线" w:hAnsi="等线"/>
+                <w:sz w:val="11"/>
+                <w:lang w:eastAsia="ja-JP"/>
+              </w:rPr>
+              <w:t>ねんだいふう</w:t>
+            </w:r>
+          </w:rt>
+          <w:rubyBase>
+            <w:r>
+              <w:rPr>
+                <w:lang w:eastAsia="ja-JP"/>
+              </w:rPr>
+              <w:t>年代風</w:t>
+            </w:r>
+          </w:rubyBase>
+        </w:ruby>
+      </w:r>
+      <w:r>
+        <w:rPr>
+          <w:lang w:eastAsia="ja-JP"/>
+        </w:rPr>
+        <w:ruby>
+          <w:rubyPr>
+            <w:rubyAlign w:val="distributeSpace"/>
+            <w:hps w:val="11"/>
+            <w:hpsRaise w:val="20"/>
+            <w:hpsBaseText w:val="22"/>
+            <w:lid w:val="ja-JP"/>
+          </w:rubyPr>
+          <w:rt>
+            <w:r>
+              <w:rPr>
+                <w:rFonts w:ascii="等线" w:eastAsia="等线" w:hAnsi="等线"/>
+                <w:sz w:val="11"/>
+                <w:lang w:eastAsia="ja-JP"/>
+              </w:rPr>
+              <w:t>でぃすこぽっぷ</w:t>
+            </w:r>
+          </w:rt>
+          <w:rubyBase>
+            <w:r>
+              <w:rPr>
+                <w:lang w:eastAsia="ja-JP"/>
+              </w:rPr>
+              <w:t>ディスコポップ</w:t>
+            </w:r>
+          </w:rubyBase>
+        </w:ruby>
+      </w:r>
+      <w:r>
+        <w:rPr>
+          <w:lang w:eastAsia="ja-JP"/>
+        </w:rPr>
+        <w:t>に</w:t>
+      </w:r>
+      <w:r>
+        <w:rPr>
+          <w:lang w:eastAsia="ja-JP"/>
+        </w:rPr>
+        <w:ruby>
+          <w:rubyPr>
+            <w:rubyAlign w:val="distributeSpace"/>
+            <w:hps w:val="11"/>
+            <w:hpsRaise w:val="20"/>
+            <w:hpsBaseText w:val="22"/>
+            <w:lid w:val="ja-JP"/>
+          </w:rubyPr>
+          <w:rt>
+            <w:r>
+              <w:rPr>
+                <w:rFonts w:ascii="等线" w:eastAsia="等线" w:hAnsi="等线"/>
+                <w:sz w:val="11"/>
+                <w:lang w:eastAsia="ja-JP"/>
+              </w:rPr>
+              <w:t>ちょうせん</w:t>
+            </w:r>
+          </w:rt>
+          <w:rubyBase>
+            <w:r>
+              <w:rPr>
+                <w:lang w:eastAsia="ja-JP"/>
+              </w:rPr>
+              <w:t>挑戦</w:t>
+            </w:r>
+          </w:rubyBase>
+        </w:ruby>
+      </w:r>
+      <w:r>
+        <w:rPr>
+          <w:lang w:eastAsia="ja-JP"/>
+        </w:rPr>
+        <w:t>したい！」って言ったら、AIが「ほい、できました！」って</w:t>
+      </w:r>
+      <w:r>
+        <w:rPr>
+          <w:lang w:eastAsia="ja-JP"/>
+        </w:rPr>
+        <w:ruby>
+          <w:rubyPr>
+            <w:rubyAlign w:val="distributeSpace"/>
+            <w:hps w:val="11"/>
+            <w:hpsRaise w:val="20"/>
+            <w:hpsBaseText w:val="22"/>
+            <w:lid w:val="ja-JP"/>
+          </w:rubyPr>
+          <w:rt>
+            <w:r>
+              <w:rPr>
+                <w:rFonts w:ascii="等线" w:eastAsia="等线" w:hAnsi="等线"/>
+                <w:sz w:val="11"/>
+                <w:lang w:eastAsia="ja-JP"/>
+              </w:rPr>
+              <w:t>かえし</w:t>
+            </w:r>
+          </w:rt>
+          <w:rubyBase>
+            <w:r>
+              <w:rPr>
+                <w:lang w:eastAsia="ja-JP"/>
+              </w:rPr>
+              <w:t>返し</w:t>
+            </w:r>
+          </w:rubyBase>
+        </w:ruby>
+      </w:r>
+      <w:r>
+        <w:rPr>
+          <w:lang w:eastAsia="ja-JP"/>
+        </w:rPr>
+        <w:t>てくるんだけど、</w:t>
+      </w:r>
+      <w:r>
+        <w:rPr>
+          <w:lang w:eastAsia="ja-JP"/>
+        </w:rPr>
+        <w:ruby>
+          <w:rubyPr>
+            <w:rubyAlign w:val="distributeSpace"/>
+            <w:hps w:val="11"/>
+            <w:hpsRaise w:val="20"/>
+            <w:hpsBaseText w:val="22"/>
+            <w:lid w:val="ja-JP"/>
+          </w:rubyPr>
+          <w:rt>
+            <w:r>
+              <w:rPr>
+                <w:rFonts w:ascii="等线" w:eastAsia="等线" w:hAnsi="等线"/>
+                <w:sz w:val="11"/>
+                <w:lang w:eastAsia="ja-JP"/>
+              </w:rPr>
+              <w:t>できあが</w:t>
+            </w:r>
+          </w:rt>
+          <w:rubyBase>
+            <w:r>
+              <w:rPr>
+                <w:lang w:eastAsia="ja-JP"/>
+              </w:rPr>
+              <w:t>出来上が</w:t>
+            </w:r>
+          </w:rubyBase>
+        </w:ruby>
+      </w:r>
+      <w:r>
+        <w:rPr>
+          <w:lang w:eastAsia="ja-JP"/>
+        </w:rPr>
+        <w:t>りを</w:t>
+      </w:r>
+      <w:r>
+        <w:rPr>
+          <w:lang w:eastAsia="ja-JP"/>
+        </w:rPr>
+        <w:ruby>
+          <w:rubyPr>
+            <w:rubyAlign w:val="distributeSpace"/>
+            <w:hps w:val="11"/>
+            <w:hpsRaise w:val="20"/>
+            <w:hpsBaseText w:val="22"/>
+            <w:lid w:val="ja-JP"/>
+          </w:rubyPr>
+          <w:rt>
+            <w:r>
+              <w:rPr>
+                <w:rFonts w:ascii="等线" w:eastAsia="等线" w:hAnsi="等线"/>
+                <w:sz w:val="11"/>
+                <w:lang w:eastAsia="ja-JP"/>
+              </w:rPr>
+              <w:t>きいて</w:t>
+            </w:r>
+          </w:rt>
+          <w:rubyBase>
+            <w:r>
+              <w:rPr>
+                <w:lang w:eastAsia="ja-JP"/>
+              </w:rPr>
+              <w:t>聴いて</w:t>
+            </w:r>
+          </w:rubyBase>
+        </w:ruby>
+      </w:r>
+      <w:r>
+        <w:rPr>
+          <w:lang w:eastAsia="ja-JP"/>
+        </w:rPr>
+        <w:t>「うわ、私ってこんなダサい</w:t>
+      </w:r>
+      <w:r>
+        <w:rPr>
+          <w:lang w:eastAsia="ja-JP"/>
+        </w:rPr>
+        <w:ruby>
+          <w:rubyPr>
+            <w:rubyAlign w:val="distributeSpace"/>
+            <w:hps w:val="11"/>
+            <w:hpsRaise w:val="20"/>
+            <w:hpsBaseText w:val="22"/>
+            <w:lid w:val="ja-JP"/>
+          </w:rubyPr>
+          <w:rt>
+            <w:r>
+              <w:rPr>
+                <w:rFonts w:ascii="等线" w:eastAsia="等线" w:hAnsi="等线"/>
+                <w:sz w:val="11"/>
+                <w:lang w:eastAsia="ja-JP"/>
+              </w:rPr>
+              <w:t>しゅみ</w:t>
+            </w:r>
+          </w:rt>
+          <w:rubyBase>
+            <w:r>
+              <w:rPr>
+                <w:lang w:eastAsia="ja-JP"/>
+              </w:rPr>
+              <w:t>趣味</w:t>
+            </w:r>
+          </w:rubyBase>
+        </w:ruby>
+      </w:r>
+      <w:r>
+        <w:rPr>
+          <w:lang w:eastAsia="ja-JP"/>
+        </w:rPr>
+        <w:t>だったっけ？」って</w:t>
+      </w:r>
+      <w:r>
+        <w:rPr>
+          <w:lang w:eastAsia="ja-JP"/>
+        </w:rPr>
+        <w:ruby>
+          <w:rubyPr>
+            <w:rubyAlign w:val="distributeSpace"/>
+            <w:hps w:val="11"/>
+            <w:hpsRaise w:val="20"/>
+            <w:hpsBaseText w:val="22"/>
+            <w:lid w:val="ja-JP"/>
+          </w:rubyPr>
+          <w:rt>
+            <w:r>
+              <w:rPr>
+                <w:rFonts w:ascii="等线" w:eastAsia="等线" w:hAnsi="等线"/>
+                <w:sz w:val="11"/>
+                <w:lang w:eastAsia="ja-JP"/>
+              </w:rPr>
+              <w:t>きづく</w:t>
+            </w:r>
+          </w:rt>
+          <w:rubyBase>
+            <w:r>
+              <w:rPr>
+                <w:lang w:eastAsia="ja-JP"/>
+              </w:rPr>
+              <w:t>気づく</w:t>
+            </w:r>
+          </w:rubyBase>
+        </w:ruby>
+      </w:r>
+      <w:r>
+        <w:rPr>
+          <w:lang w:eastAsia="ja-JP"/>
+        </w:rPr>
+        <w:ruby>
+          <w:rubyPr>
+            <w:rubyAlign w:val="distributeSpace"/>
+            <w:hps w:val="11"/>
+            <w:hpsRaise w:val="20"/>
+            <w:hpsBaseText w:val="22"/>
+            <w:lid w:val="ja-JP"/>
+          </w:rubyPr>
+          <w:rt>
+            <w:r>
+              <w:rPr>
+                <w:rFonts w:ascii="等线" w:eastAsia="等线" w:hAnsi="等线"/>
+                <w:sz w:val="11"/>
+                <w:lang w:eastAsia="ja-JP"/>
+              </w:rPr>
+              <w:t>しゅんかん</w:t>
+            </w:r>
+          </w:rt>
+          <w:rubyBase>
+            <w:r>
+              <w:rPr>
+                <w:lang w:eastAsia="ja-JP"/>
+              </w:rPr>
+              <w:t>瞬間</w:t>
+            </w:r>
+          </w:rubyBase>
+        </w:ruby>
+      </w:r>
+      <w:r>
+        <w:rPr>
+          <w:lang w:eastAsia="ja-JP"/>
+        </w:rPr>
+        <w:t>もある。AIって、</w:t>
+      </w:r>
+      <w:r>
+        <w:rPr>
+          <w:lang w:eastAsia="ja-JP"/>
+        </w:rPr>
+        <w:ruby>
+          <w:rubyPr>
+            <w:rubyAlign w:val="distributeSpace"/>
+            <w:hps w:val="11"/>
+            <w:hpsRaise w:val="20"/>
+            <w:hpsBaseText w:val="22"/>
+            <w:lid w:val="ja-JP"/>
+          </w:rubyPr>
+          <w:rt>
+            <w:r>
+              <w:rPr>
+                <w:rFonts w:ascii="等线" w:eastAsia="等线" w:hAnsi="等线"/>
+                <w:sz w:val="11"/>
+                <w:lang w:eastAsia="ja-JP"/>
+              </w:rPr>
+              <w:t>やさしい</w:t>
+            </w:r>
+          </w:rt>
+          <w:rubyBase>
+            <w:r>
+              <w:rPr>
+                <w:lang w:eastAsia="ja-JP"/>
+              </w:rPr>
+              <w:t>優しい</w:t>
+            </w:r>
+          </w:rubyBase>
+        </w:ruby>
+      </w:r>
+      <w:r>
+        <w:rPr>
+          <w:lang w:eastAsia="ja-JP"/>
+        </w:rPr>
+        <w:ruby>
+          <w:rubyPr>
+            <w:rubyAlign w:val="distributeSpace"/>
+            <w:hps w:val="11"/>
+            <w:hpsRaise w:val="20"/>
+            <w:hpsBaseText w:val="22"/>
+            <w:lid w:val="ja-JP"/>
+          </w:rubyPr>
+          <w:rt>
+            <w:r>
+              <w:rPr>
+                <w:rFonts w:ascii="等线" w:eastAsia="等线" w:hAnsi="等线"/>
+                <w:sz w:val="11"/>
+                <w:lang w:eastAsia="ja-JP"/>
+              </w:rPr>
+              <w:t>かがみ</w:t>
+            </w:r>
+          </w:rt>
+          <w:rubyBase>
+            <w:r>
+              <w:rPr>
+                <w:lang w:eastAsia="ja-JP"/>
+              </w:rPr>
+              <w:t>鏡</w:t>
+            </w:r>
+          </w:rubyBase>
+        </w:ruby>
+      </w:r>
+      <w:r>
+        <w:rPr>
+          <w:lang w:eastAsia="ja-JP"/>
+        </w:rPr>
+        <w:t>みたいなもんだよね。</w:t>
+      </w:r>
+      <w:r>
+        <w:rPr>
+          <w:lang w:eastAsia="ja-JP"/>
+        </w:rPr>
+        <w:ruby>
+          <w:rubyPr>
+            <w:rubyAlign w:val="distributeSpace"/>
+            <w:hps w:val="11"/>
+            <w:hpsRaise w:val="20"/>
+            <w:hpsBaseText w:val="22"/>
+            <w:lid w:val="ja-JP"/>
+          </w:rubyPr>
+          <w:rt>
+            <w:r>
+              <w:rPr>
+                <w:rFonts w:ascii="等线" w:eastAsia="等线" w:hAnsi="等线"/>
+                <w:sz w:val="11"/>
+                <w:lang w:eastAsia="ja-JP"/>
+              </w:rPr>
+              <w:t>ようしゃ</w:t>
+            </w:r>
+          </w:rt>
+          <w:rubyBase>
+            <w:r>
+              <w:rPr>
+                <w:lang w:eastAsia="ja-JP"/>
+              </w:rPr>
+              <w:t>容赦</w:t>
+            </w:r>
+          </w:rubyBase>
+        </w:ruby>
+      </w:r>
+      <w:r>
+        <w:rPr>
+          <w:lang w:eastAsia="ja-JP"/>
+        </w:rPr>
+        <w:t>なく</w:t>
+      </w:r>
+      <w:r>
+        <w:rPr>
+          <w:lang w:eastAsia="ja-JP"/>
+        </w:rPr>
+        <w:ruby>
+          <w:rubyPr>
+            <w:rubyAlign w:val="distributeSpace"/>
+            <w:hps w:val="11"/>
+            <w:hpsRaise w:val="20"/>
+            <w:hpsBaseText w:val="22"/>
+            <w:lid w:val="ja-JP"/>
+          </w:rubyPr>
+          <w:rt>
+            <w:r>
+              <w:rPr>
+                <w:rFonts w:ascii="等线" w:eastAsia="等线" w:hAnsi="等线"/>
+                <w:sz w:val="11"/>
+                <w:lang w:eastAsia="ja-JP"/>
+              </w:rPr>
+              <w:t>げんじつ</w:t>
+            </w:r>
+          </w:rt>
+          <w:rubyBase>
+            <w:r>
+              <w:rPr>
+                <w:lang w:eastAsia="ja-JP"/>
+              </w:rPr>
+              <w:t>現実</w:t>
+            </w:r>
+          </w:rubyBase>
+        </w:ruby>
+      </w:r>
+      <w:r>
+        <w:rPr>
+          <w:lang w:eastAsia="ja-JP"/>
+        </w:rPr>
+        <w:t>を見せてくれるっていうか。</w:t>
+      </w:r>
+    </w:p>
+    <w:p>
+      <w:pPr>
+        <w:rPr>
+          <w:lang w:eastAsia="ja-JP"/>
+        </w:rPr>
+      </w:pPr>
+      <w:r>
+        <w:rPr>
+          <w:rFonts w:eastAsia="Yu Mincho" w:hint="eastAsia"/>
+          <w:lang w:eastAsia="ja-JP"/>
+        </w:rPr>
+        <w:lastRenderedPageBreak/>
+        <w:t>友達</w:t>
+      </w:r>
+      <w:r>
+        <w:rPr>
+          <w:lang w:eastAsia="ja-JP"/>
+        </w:rPr>
+        <w:t>と話す時もさ、「ねえ、AIで音楽作るのってどう思う？」って聞いてみたら、</w:t>
       </w:r>
       <w:r>
         <w:rPr>
@@ -3604,6 +3618,7 @@
   <w:style w:type="character" w:default="1" w:styleId="a0">
     <w:name w:val="Default Paragraph Font"/>
     <w:uiPriority w:val="1"/>
+    <w:semiHidden/>
     <w:unhideWhenUsed/>
   </w:style>
   <w:style w:type="table" w:default="1" w:styleId="a1">
